--- a/New Microsoft Word Document.docx
+++ b/New Microsoft Word Document.docx
@@ -59,6 +59,1719 @@
       <w:proofErr w:type="spellEnd"/>
     </w:p>
     <w:p>
+      <w:pPr>
+        <w:pStyle w:val="ListParagraph"/>
+        <w:numPr>
+          <w:ilvl w:val="0"/>
+          <w:numId w:val="1"/>
+        </w:numPr>
+      </w:pPr>
+      <w:r>
+        <w:t>Index.html</w:t>
+      </w:r>
+    </w:p>
+    <w:p>
+      <w:pPr>
+        <w:pStyle w:val="ListParagraph"/>
+        <w:numPr>
+          <w:ilvl w:val="0"/>
+          <w:numId w:val="1"/>
+        </w:numPr>
+        <w:ind w:left="0"/>
+      </w:pPr>
+      <w:r>
+        <w:rPr>
+          <w:noProof/>
+        </w:rPr>
+        <w:drawing>
+          <wp:inline distT="0" distB="0" distL="0" distR="0" wp14:anchorId="2A39332F" wp14:editId="4E935E13">
+            <wp:extent cx="6696075" cy="5381625"/>
+            <wp:effectExtent l="0" t="0" r="9525" b="9525"/>
+            <wp:docPr id="1" name="Picture 1"/>
+            <wp:cNvGraphicFramePr>
+              <a:graphicFrameLocks xmlns:a="http://schemas.openxmlformats.org/drawingml/2006/main" noChangeAspect="1"/>
+            </wp:cNvGraphicFramePr>
+            <a:graphic xmlns:a="http://schemas.openxmlformats.org/drawingml/2006/main">
+              <a:graphicData uri="http://schemas.openxmlformats.org/drawingml/2006/picture">
+                <pic:pic xmlns:pic="http://schemas.openxmlformats.org/drawingml/2006/picture">
+                  <pic:nvPicPr>
+                    <pic:cNvPr id="0" name=""/>
+                    <pic:cNvPicPr/>
+                  </pic:nvPicPr>
+                  <pic:blipFill>
+                    <a:blip r:embed="rId6"/>
+                    <a:stretch>
+                      <a:fillRect/>
+                    </a:stretch>
+                  </pic:blipFill>
+                  <pic:spPr>
+                    <a:xfrm>
+                      <a:off x="0" y="0"/>
+                      <a:ext cx="6696075" cy="5381625"/>
+                    </a:xfrm>
+                    <a:prstGeom prst="rect">
+                      <a:avLst/>
+                    </a:prstGeom>
+                  </pic:spPr>
+                </pic:pic>
+              </a:graphicData>
+            </a:graphic>
+          </wp:inline>
+        </w:drawing>
+      </w:r>
+    </w:p>
+    <w:p>
+      <w:pPr>
+        <w:pStyle w:val="ListParagraph"/>
+        <w:numPr>
+          <w:ilvl w:val="0"/>
+          <w:numId w:val="1"/>
+        </w:numPr>
+      </w:pPr>
+      <w:r>
+        <w:t>App.js</w:t>
+      </w:r>
+    </w:p>
+    <w:p>
+      <w:pPr>
+        <w:pStyle w:val="ListParagraph"/>
+        <w:numPr>
+          <w:ilvl w:val="0"/>
+          <w:numId w:val="1"/>
+        </w:numPr>
+        <w:shd w:val="clear" w:color="auto" w:fill="1E1E1E"/>
+        <w:spacing w:after="0" w:line="300" w:lineRule="atLeast"/>
+        <w:rPr>
+          <w:rFonts w:ascii="Consolas" w:eastAsia="Times New Roman" w:hAnsi="Consolas" w:cs="Consolas"/>
+          <w:color w:val="F8F8F2"/>
+          <w:sz w:val="23"/>
+          <w:szCs w:val="23"/>
+        </w:rPr>
+      </w:pPr>
+      <w:r>
+        <w:rPr>
+          <w:rFonts w:ascii="Consolas" w:eastAsia="Times New Roman" w:hAnsi="Consolas" w:cs="Consolas"/>
+          <w:color w:val="F92672"/>
+          <w:sz w:val="23"/>
+          <w:szCs w:val="23"/>
+        </w:rPr>
+        <w:t>import</w:t>
+      </w:r>
+      <w:r>
+        <w:rPr>
+          <w:rFonts w:ascii="Consolas" w:eastAsia="Times New Roman" w:hAnsi="Consolas" w:cs="Consolas"/>
+          <w:color w:val="F8F8F2"/>
+          <w:sz w:val="23"/>
+          <w:szCs w:val="23"/>
+        </w:rPr>
+        <w:t xml:space="preserve"> React, { Component } </w:t>
+      </w:r>
+      <w:r>
+        <w:rPr>
+          <w:rFonts w:ascii="Consolas" w:eastAsia="Times New Roman" w:hAnsi="Consolas" w:cs="Consolas"/>
+          <w:color w:val="F92672"/>
+          <w:sz w:val="23"/>
+          <w:szCs w:val="23"/>
+        </w:rPr>
+        <w:t>from</w:t>
+      </w:r>
+      <w:r>
+        <w:rPr>
+          <w:rFonts w:ascii="Consolas" w:eastAsia="Times New Roman" w:hAnsi="Consolas" w:cs="Consolas"/>
+          <w:color w:val="F8F8F2"/>
+          <w:sz w:val="23"/>
+          <w:szCs w:val="23"/>
+        </w:rPr>
+        <w:t xml:space="preserve"> </w:t>
+      </w:r>
+      <w:r>
+        <w:rPr>
+          <w:rFonts w:ascii="Consolas" w:eastAsia="Times New Roman" w:hAnsi="Consolas" w:cs="Consolas"/>
+          <w:color w:val="E6DB74"/>
+          <w:sz w:val="23"/>
+          <w:szCs w:val="23"/>
+        </w:rPr>
+        <w:t>'react'</w:t>
+      </w:r>
+      <w:r>
+        <w:rPr>
+          <w:rFonts w:ascii="Consolas" w:eastAsia="Times New Roman" w:hAnsi="Consolas" w:cs="Consolas"/>
+          <w:color w:val="F8F8F2"/>
+          <w:sz w:val="23"/>
+          <w:szCs w:val="23"/>
+        </w:rPr>
+        <w:t>;</w:t>
+      </w:r>
+    </w:p>
+    <w:p>
+      <w:pPr>
+        <w:pStyle w:val="ListParagraph"/>
+        <w:numPr>
+          <w:ilvl w:val="0"/>
+          <w:numId w:val="1"/>
+        </w:numPr>
+        <w:shd w:val="clear" w:color="auto" w:fill="1E1E1E"/>
+        <w:spacing w:after="0" w:line="300" w:lineRule="atLeast"/>
+        <w:rPr>
+          <w:rFonts w:ascii="Consolas" w:eastAsia="Times New Roman" w:hAnsi="Consolas" w:cs="Consolas"/>
+          <w:color w:val="F8F8F2"/>
+          <w:sz w:val="23"/>
+          <w:szCs w:val="23"/>
+        </w:rPr>
+      </w:pPr>
+      <w:r>
+        <w:rPr>
+          <w:rFonts w:ascii="Consolas" w:eastAsia="Times New Roman" w:hAnsi="Consolas" w:cs="Consolas"/>
+          <w:color w:val="F92672"/>
+          <w:sz w:val="23"/>
+          <w:szCs w:val="23"/>
+        </w:rPr>
+        <w:t>import</w:t>
+      </w:r>
+      <w:r>
+        <w:rPr>
+          <w:rFonts w:ascii="Consolas" w:eastAsia="Times New Roman" w:hAnsi="Consolas" w:cs="Consolas"/>
+          <w:color w:val="F8F8F2"/>
+          <w:sz w:val="23"/>
+          <w:szCs w:val="23"/>
+        </w:rPr>
+        <w:t xml:space="preserve"> </w:t>
+      </w:r>
+      <w:r>
+        <w:rPr>
+          <w:rFonts w:ascii="Consolas" w:eastAsia="Times New Roman" w:hAnsi="Consolas" w:cs="Consolas"/>
+          <w:color w:val="E6DB74"/>
+          <w:sz w:val="23"/>
+          <w:szCs w:val="23"/>
+        </w:rPr>
+        <w:t>'./App.css'</w:t>
+      </w:r>
+      <w:r>
+        <w:rPr>
+          <w:rFonts w:ascii="Consolas" w:eastAsia="Times New Roman" w:hAnsi="Consolas" w:cs="Consolas"/>
+          <w:color w:val="F8F8F2"/>
+          <w:sz w:val="23"/>
+          <w:szCs w:val="23"/>
+        </w:rPr>
+        <w:t>;</w:t>
+      </w:r>
+    </w:p>
+    <w:p>
+      <w:pPr>
+        <w:pStyle w:val="ListParagraph"/>
+        <w:numPr>
+          <w:ilvl w:val="0"/>
+          <w:numId w:val="1"/>
+        </w:numPr>
+        <w:shd w:val="clear" w:color="auto" w:fill="1E1E1E"/>
+        <w:spacing w:after="0" w:line="300" w:lineRule="atLeast"/>
+        <w:rPr>
+          <w:rFonts w:ascii="Consolas" w:eastAsia="Times New Roman" w:hAnsi="Consolas" w:cs="Consolas"/>
+          <w:color w:val="F8F8F2"/>
+          <w:sz w:val="23"/>
+          <w:szCs w:val="23"/>
+        </w:rPr>
+      </w:pPr>
+      <w:r>
+        <w:rPr>
+          <w:rFonts w:ascii="Consolas" w:eastAsia="Times New Roman" w:hAnsi="Consolas" w:cs="Consolas"/>
+          <w:color w:val="F92672"/>
+          <w:sz w:val="23"/>
+          <w:szCs w:val="23"/>
+        </w:rPr>
+        <w:t>import</w:t>
+      </w:r>
+      <w:r>
+        <w:rPr>
+          <w:rFonts w:ascii="Consolas" w:eastAsia="Times New Roman" w:hAnsi="Consolas" w:cs="Consolas"/>
+          <w:color w:val="F8F8F2"/>
+          <w:sz w:val="23"/>
+          <w:szCs w:val="23"/>
+        </w:rPr>
+        <w:t xml:space="preserve"> </w:t>
+      </w:r>
+      <w:r>
+        <w:rPr>
+          <w:rFonts w:ascii="Consolas" w:eastAsia="Times New Roman" w:hAnsi="Consolas" w:cs="Consolas"/>
+          <w:color w:val="E6DB74"/>
+          <w:sz w:val="23"/>
+          <w:szCs w:val="23"/>
+        </w:rPr>
+        <w:t>"bootstrap/</w:t>
+      </w:r>
+      <w:proofErr w:type="spellStart"/>
+      <w:r>
+        <w:rPr>
+          <w:rFonts w:ascii="Consolas" w:eastAsia="Times New Roman" w:hAnsi="Consolas" w:cs="Consolas"/>
+          <w:color w:val="E6DB74"/>
+          <w:sz w:val="23"/>
+          <w:szCs w:val="23"/>
+        </w:rPr>
+        <w:t>dist</w:t>
+      </w:r>
+      <w:proofErr w:type="spellEnd"/>
+      <w:r>
+        <w:rPr>
+          <w:rFonts w:ascii="Consolas" w:eastAsia="Times New Roman" w:hAnsi="Consolas" w:cs="Consolas"/>
+          <w:color w:val="E6DB74"/>
+          <w:sz w:val="23"/>
+          <w:szCs w:val="23"/>
+        </w:rPr>
+        <w:t>/</w:t>
+      </w:r>
+      <w:proofErr w:type="spellStart"/>
+      <w:r>
+        <w:rPr>
+          <w:rFonts w:ascii="Consolas" w:eastAsia="Times New Roman" w:hAnsi="Consolas" w:cs="Consolas"/>
+          <w:color w:val="E6DB74"/>
+          <w:sz w:val="23"/>
+          <w:szCs w:val="23"/>
+        </w:rPr>
+        <w:t>css</w:t>
+      </w:r>
+      <w:proofErr w:type="spellEnd"/>
+      <w:r>
+        <w:rPr>
+          <w:rFonts w:ascii="Consolas" w:eastAsia="Times New Roman" w:hAnsi="Consolas" w:cs="Consolas"/>
+          <w:color w:val="E6DB74"/>
+          <w:sz w:val="23"/>
+          <w:szCs w:val="23"/>
+        </w:rPr>
+        <w:t>/bootstrap.min.css"</w:t>
+      </w:r>
+      <w:r>
+        <w:rPr>
+          <w:rFonts w:ascii="Consolas" w:eastAsia="Times New Roman" w:hAnsi="Consolas" w:cs="Consolas"/>
+          <w:color w:val="F8F8F2"/>
+          <w:sz w:val="23"/>
+          <w:szCs w:val="23"/>
+        </w:rPr>
+        <w:t>;</w:t>
+      </w:r>
+    </w:p>
+    <w:p>
+      <w:pPr>
+        <w:pStyle w:val="ListParagraph"/>
+        <w:numPr>
+          <w:ilvl w:val="0"/>
+          <w:numId w:val="1"/>
+        </w:numPr>
+        <w:shd w:val="clear" w:color="auto" w:fill="1E1E1E"/>
+        <w:spacing w:after="0" w:line="300" w:lineRule="atLeast"/>
+        <w:rPr>
+          <w:rFonts w:ascii="Consolas" w:eastAsia="Times New Roman" w:hAnsi="Consolas" w:cs="Consolas"/>
+          <w:color w:val="F8F8F2"/>
+          <w:sz w:val="23"/>
+          <w:szCs w:val="23"/>
+        </w:rPr>
+      </w:pPr>
+      <w:r>
+        <w:rPr>
+          <w:rFonts w:ascii="Consolas" w:eastAsia="Times New Roman" w:hAnsi="Consolas" w:cs="Consolas"/>
+          <w:i/>
+          <w:iCs/>
+          <w:color w:val="66D9EF"/>
+          <w:sz w:val="23"/>
+          <w:szCs w:val="23"/>
+        </w:rPr>
+        <w:t>class</w:t>
+      </w:r>
+      <w:r>
+        <w:rPr>
+          <w:rFonts w:ascii="Consolas" w:eastAsia="Times New Roman" w:hAnsi="Consolas" w:cs="Consolas"/>
+          <w:color w:val="F8F8F2"/>
+          <w:sz w:val="23"/>
+          <w:szCs w:val="23"/>
+        </w:rPr>
+        <w:t xml:space="preserve"> App </w:t>
+      </w:r>
+      <w:r>
+        <w:rPr>
+          <w:rFonts w:ascii="Consolas" w:eastAsia="Times New Roman" w:hAnsi="Consolas" w:cs="Consolas"/>
+          <w:color w:val="F92672"/>
+          <w:sz w:val="23"/>
+          <w:szCs w:val="23"/>
+        </w:rPr>
+        <w:t>extends</w:t>
+      </w:r>
+      <w:r>
+        <w:rPr>
+          <w:rFonts w:ascii="Consolas" w:eastAsia="Times New Roman" w:hAnsi="Consolas" w:cs="Consolas"/>
+          <w:color w:val="F8F8F2"/>
+          <w:sz w:val="23"/>
+          <w:szCs w:val="23"/>
+        </w:rPr>
+        <w:t xml:space="preserve"> </w:t>
+      </w:r>
+      <w:r>
+        <w:rPr>
+          <w:rFonts w:ascii="Consolas" w:eastAsia="Times New Roman" w:hAnsi="Consolas" w:cs="Consolas"/>
+          <w:i/>
+          <w:iCs/>
+          <w:color w:val="A6E22E"/>
+          <w:sz w:val="23"/>
+          <w:szCs w:val="23"/>
+          <w:u w:val="single"/>
+        </w:rPr>
+        <w:t>Component</w:t>
+      </w:r>
+      <w:r>
+        <w:rPr>
+          <w:rFonts w:ascii="Consolas" w:eastAsia="Times New Roman" w:hAnsi="Consolas" w:cs="Consolas"/>
+          <w:color w:val="F8F8F2"/>
+          <w:sz w:val="23"/>
+          <w:szCs w:val="23"/>
+        </w:rPr>
+        <w:t xml:space="preserve"> {</w:t>
+      </w:r>
+    </w:p>
+    <w:p>
+      <w:pPr>
+        <w:pStyle w:val="ListParagraph"/>
+        <w:numPr>
+          <w:ilvl w:val="0"/>
+          <w:numId w:val="1"/>
+        </w:numPr>
+        <w:shd w:val="clear" w:color="auto" w:fill="1E1E1E"/>
+        <w:spacing w:after="0" w:line="300" w:lineRule="atLeast"/>
+        <w:rPr>
+          <w:rFonts w:ascii="Consolas" w:eastAsia="Times New Roman" w:hAnsi="Consolas" w:cs="Consolas"/>
+          <w:color w:val="F8F8F2"/>
+          <w:sz w:val="23"/>
+          <w:szCs w:val="23"/>
+        </w:rPr>
+      </w:pPr>
+      <w:r>
+        <w:rPr>
+          <w:rFonts w:ascii="Consolas" w:eastAsia="Times New Roman" w:hAnsi="Consolas" w:cs="Consolas"/>
+          <w:color w:val="F8F8F2"/>
+          <w:sz w:val="23"/>
+          <w:szCs w:val="23"/>
+        </w:rPr>
+        <w:t xml:space="preserve">  </w:t>
+      </w:r>
+      <w:r>
+        <w:rPr>
+          <w:rFonts w:ascii="Consolas" w:eastAsia="Times New Roman" w:hAnsi="Consolas" w:cs="Consolas"/>
+          <w:color w:val="A6E22E"/>
+          <w:sz w:val="23"/>
+          <w:szCs w:val="23"/>
+        </w:rPr>
+        <w:t>render</w:t>
+      </w:r>
+      <w:r>
+        <w:rPr>
+          <w:rFonts w:ascii="Consolas" w:eastAsia="Times New Roman" w:hAnsi="Consolas" w:cs="Consolas"/>
+          <w:color w:val="F8F8F2"/>
+          <w:sz w:val="23"/>
+          <w:szCs w:val="23"/>
+        </w:rPr>
+        <w:t>() {</w:t>
+      </w:r>
+    </w:p>
+    <w:p>
+      <w:pPr>
+        <w:pStyle w:val="ListParagraph"/>
+        <w:numPr>
+          <w:ilvl w:val="0"/>
+          <w:numId w:val="1"/>
+        </w:numPr>
+        <w:shd w:val="clear" w:color="auto" w:fill="1E1E1E"/>
+        <w:spacing w:after="0" w:line="300" w:lineRule="atLeast"/>
+        <w:rPr>
+          <w:rFonts w:ascii="Consolas" w:eastAsia="Times New Roman" w:hAnsi="Consolas" w:cs="Consolas"/>
+          <w:color w:val="F8F8F2"/>
+          <w:sz w:val="23"/>
+          <w:szCs w:val="23"/>
+        </w:rPr>
+      </w:pPr>
+      <w:r>
+        <w:rPr>
+          <w:rFonts w:ascii="Consolas" w:eastAsia="Times New Roman" w:hAnsi="Consolas" w:cs="Consolas"/>
+          <w:color w:val="F8F8F2"/>
+          <w:sz w:val="23"/>
+          <w:szCs w:val="23"/>
+        </w:rPr>
+        <w:t xml:space="preserve">    </w:t>
+      </w:r>
+      <w:r>
+        <w:rPr>
+          <w:rFonts w:ascii="Consolas" w:eastAsia="Times New Roman" w:hAnsi="Consolas" w:cs="Consolas"/>
+          <w:color w:val="F92672"/>
+          <w:sz w:val="23"/>
+          <w:szCs w:val="23"/>
+        </w:rPr>
+        <w:t>return</w:t>
+      </w:r>
+      <w:r>
+        <w:rPr>
+          <w:rFonts w:ascii="Consolas" w:eastAsia="Times New Roman" w:hAnsi="Consolas" w:cs="Consolas"/>
+          <w:color w:val="F8F8F2"/>
+          <w:sz w:val="23"/>
+          <w:szCs w:val="23"/>
+        </w:rPr>
+        <w:t xml:space="preserve"> &lt;</w:t>
+      </w:r>
+      <w:r>
+        <w:rPr>
+          <w:rFonts w:ascii="Consolas" w:eastAsia="Times New Roman" w:hAnsi="Consolas" w:cs="Consolas"/>
+          <w:color w:val="F92672"/>
+          <w:sz w:val="23"/>
+          <w:szCs w:val="23"/>
+        </w:rPr>
+        <w:t>div</w:t>
+      </w:r>
+      <w:r>
+        <w:rPr>
+          <w:rFonts w:ascii="Consolas" w:eastAsia="Times New Roman" w:hAnsi="Consolas" w:cs="Consolas"/>
+          <w:color w:val="F8F8F2"/>
+          <w:sz w:val="23"/>
+          <w:szCs w:val="23"/>
+        </w:rPr>
+        <w:t>&gt;hello from our recipe app&lt;/</w:t>
+      </w:r>
+      <w:r>
+        <w:rPr>
+          <w:rFonts w:ascii="Consolas" w:eastAsia="Times New Roman" w:hAnsi="Consolas" w:cs="Consolas"/>
+          <w:color w:val="F92672"/>
+          <w:sz w:val="23"/>
+          <w:szCs w:val="23"/>
+        </w:rPr>
+        <w:t>div</w:t>
+      </w:r>
+      <w:r>
+        <w:rPr>
+          <w:rFonts w:ascii="Consolas" w:eastAsia="Times New Roman" w:hAnsi="Consolas" w:cs="Consolas"/>
+          <w:color w:val="F8F8F2"/>
+          <w:sz w:val="23"/>
+          <w:szCs w:val="23"/>
+        </w:rPr>
+        <w:t>&gt;;</w:t>
+      </w:r>
+    </w:p>
+    <w:p>
+      <w:pPr>
+        <w:pStyle w:val="ListParagraph"/>
+        <w:numPr>
+          <w:ilvl w:val="0"/>
+          <w:numId w:val="1"/>
+        </w:numPr>
+        <w:shd w:val="clear" w:color="auto" w:fill="1E1E1E"/>
+        <w:spacing w:after="0" w:line="300" w:lineRule="atLeast"/>
+        <w:rPr>
+          <w:rFonts w:ascii="Consolas" w:eastAsia="Times New Roman" w:hAnsi="Consolas" w:cs="Consolas"/>
+          <w:color w:val="F8F8F2"/>
+          <w:sz w:val="23"/>
+          <w:szCs w:val="23"/>
+        </w:rPr>
+      </w:pPr>
+      <w:r>
+        <w:rPr>
+          <w:rFonts w:ascii="Consolas" w:eastAsia="Times New Roman" w:hAnsi="Consolas" w:cs="Consolas"/>
+          <w:color w:val="F8F8F2"/>
+          <w:sz w:val="23"/>
+          <w:szCs w:val="23"/>
+        </w:rPr>
+        <w:t xml:space="preserve">  }</w:t>
+      </w:r>
+    </w:p>
+    <w:p>
+      <w:pPr>
+        <w:pStyle w:val="ListParagraph"/>
+        <w:numPr>
+          <w:ilvl w:val="0"/>
+          <w:numId w:val="1"/>
+        </w:numPr>
+        <w:shd w:val="clear" w:color="auto" w:fill="1E1E1E"/>
+        <w:spacing w:after="0" w:line="300" w:lineRule="atLeast"/>
+        <w:rPr>
+          <w:rFonts w:ascii="Consolas" w:eastAsia="Times New Roman" w:hAnsi="Consolas" w:cs="Consolas"/>
+          <w:color w:val="F8F8F2"/>
+          <w:sz w:val="23"/>
+          <w:szCs w:val="23"/>
+        </w:rPr>
+      </w:pPr>
+      <w:r>
+        <w:rPr>
+          <w:rFonts w:ascii="Consolas" w:eastAsia="Times New Roman" w:hAnsi="Consolas" w:cs="Consolas"/>
+          <w:color w:val="F8F8F2"/>
+          <w:sz w:val="23"/>
+          <w:szCs w:val="23"/>
+        </w:rPr>
+        <w:t>}</w:t>
+      </w:r>
+    </w:p>
+    <w:p>
+      <w:pPr>
+        <w:pStyle w:val="ListParagraph"/>
+        <w:numPr>
+          <w:ilvl w:val="0"/>
+          <w:numId w:val="1"/>
+        </w:numPr>
+        <w:shd w:val="clear" w:color="auto" w:fill="1E1E1E"/>
+        <w:spacing w:after="0" w:line="300" w:lineRule="atLeast"/>
+        <w:rPr>
+          <w:rFonts w:ascii="Consolas" w:eastAsia="Times New Roman" w:hAnsi="Consolas" w:cs="Consolas"/>
+          <w:color w:val="F8F8F2"/>
+          <w:sz w:val="23"/>
+          <w:szCs w:val="23"/>
+        </w:rPr>
+      </w:pPr>
+      <w:r>
+        <w:rPr>
+          <w:rFonts w:ascii="Consolas" w:eastAsia="Times New Roman" w:hAnsi="Consolas" w:cs="Consolas"/>
+          <w:color w:val="F92672"/>
+          <w:sz w:val="23"/>
+          <w:szCs w:val="23"/>
+        </w:rPr>
+        <w:t>export</w:t>
+      </w:r>
+      <w:r>
+        <w:rPr>
+          <w:rFonts w:ascii="Consolas" w:eastAsia="Times New Roman" w:hAnsi="Consolas" w:cs="Consolas"/>
+          <w:color w:val="F8F8F2"/>
+          <w:sz w:val="23"/>
+          <w:szCs w:val="23"/>
+        </w:rPr>
+        <w:t xml:space="preserve"> </w:t>
+      </w:r>
+      <w:r>
+        <w:rPr>
+          <w:rFonts w:ascii="Consolas" w:eastAsia="Times New Roman" w:hAnsi="Consolas" w:cs="Consolas"/>
+          <w:color w:val="F92672"/>
+          <w:sz w:val="23"/>
+          <w:szCs w:val="23"/>
+        </w:rPr>
+        <w:t>default</w:t>
+      </w:r>
+      <w:r>
+        <w:rPr>
+          <w:rFonts w:ascii="Consolas" w:eastAsia="Times New Roman" w:hAnsi="Consolas" w:cs="Consolas"/>
+          <w:color w:val="F8F8F2"/>
+          <w:sz w:val="23"/>
+          <w:szCs w:val="23"/>
+        </w:rPr>
+        <w:t xml:space="preserve"> App;</w:t>
+      </w:r>
+    </w:p>
+    <w:p>
+      <w:pPr>
+        <w:pStyle w:val="ListParagraph"/>
+        <w:numPr>
+          <w:ilvl w:val="0"/>
+          <w:numId w:val="1"/>
+        </w:numPr>
+        <w:shd w:val="clear" w:color="auto" w:fill="1E1E1E"/>
+        <w:spacing w:after="0" w:line="300" w:lineRule="atLeast"/>
+        <w:rPr>
+          <w:rFonts w:ascii="Consolas" w:eastAsia="Times New Roman" w:hAnsi="Consolas" w:cs="Consolas"/>
+          <w:color w:val="F8F8F2"/>
+          <w:sz w:val="23"/>
+          <w:szCs w:val="23"/>
+        </w:rPr>
+      </w:pPr>
+    </w:p>
+    <w:p>
+      <w:pPr>
+        <w:pStyle w:val="ListParagraph"/>
+        <w:numPr>
+          <w:ilvl w:val="0"/>
+          <w:numId w:val="1"/>
+        </w:numPr>
+      </w:pPr>
+    </w:p>
+    <w:p>
+      <w:pPr>
+        <w:pStyle w:val="ListParagraph"/>
+        <w:numPr>
+          <w:ilvl w:val="0"/>
+          <w:numId w:val="1"/>
+        </w:numPr>
+      </w:pPr>
+    </w:p>
+    <w:p>
+      <w:pPr>
+        <w:pStyle w:val="ListParagraph"/>
+        <w:numPr>
+          <w:ilvl w:val="0"/>
+          <w:numId w:val="1"/>
+        </w:numPr>
+      </w:pPr>
+      <w:r>
+        <w:rPr>
+          <w:noProof/>
+        </w:rPr>
+        <w:drawing>
+          <wp:inline distT="0" distB="0" distL="0" distR="0" wp14:anchorId="30323E56" wp14:editId="776E05C3">
+            <wp:extent cx="5753100" cy="3089867"/>
+            <wp:effectExtent l="0" t="0" r="0" b="0"/>
+            <wp:docPr id="2" name="Picture 2"/>
+            <wp:cNvGraphicFramePr>
+              <a:graphicFrameLocks xmlns:a="http://schemas.openxmlformats.org/drawingml/2006/main" noChangeAspect="1"/>
+            </wp:cNvGraphicFramePr>
+            <a:graphic xmlns:a="http://schemas.openxmlformats.org/drawingml/2006/main">
+              <a:graphicData uri="http://schemas.openxmlformats.org/drawingml/2006/picture">
+                <pic:pic xmlns:pic="http://schemas.openxmlformats.org/drawingml/2006/picture">
+                  <pic:nvPicPr>
+                    <pic:cNvPr id="0" name=""/>
+                    <pic:cNvPicPr/>
+                  </pic:nvPicPr>
+                  <pic:blipFill rotWithShape="1">
+                    <a:blip r:embed="rId7"/>
+                    <a:srcRect r="28686" b="70354"/>
+                    <a:stretch/>
+                  </pic:blipFill>
+                  <pic:spPr bwMode="auto">
+                    <a:xfrm>
+                      <a:off x="0" y="0"/>
+                      <a:ext cx="5753100" cy="3089867"/>
+                    </a:xfrm>
+                    <a:prstGeom prst="rect">
+                      <a:avLst/>
+                    </a:prstGeom>
+                    <a:ln>
+                      <a:noFill/>
+                    </a:ln>
+                    <a:extLst>
+                      <a:ext uri="{53640926-AAD7-44D8-BBD7-CCE9431645EC}">
+                        <a14:shadowObscured xmlns:a14="http://schemas.microsoft.com/office/drawing/2010/main"/>
+                      </a:ext>
+                    </a:extLst>
+                  </pic:spPr>
+                </pic:pic>
+              </a:graphicData>
+            </a:graphic>
+          </wp:inline>
+        </w:drawing>
+      </w:r>
+    </w:p>
+    <w:p>
+      <w:pPr>
+        <w:pStyle w:val="ListParagraph"/>
+        <w:numPr>
+          <w:ilvl w:val="0"/>
+          <w:numId w:val="1"/>
+        </w:numPr>
+      </w:pPr>
+      <w:r>
+        <w:t>Create pages</w:t>
+      </w:r>
+    </w:p>
+    <w:p>
+      <w:pPr>
+        <w:pStyle w:val="ListParagraph"/>
+        <w:numPr>
+          <w:ilvl w:val="0"/>
+          <w:numId w:val="1"/>
+        </w:numPr>
+      </w:pPr>
+    </w:p>
+    <w:p>
+      <w:pPr>
+        <w:pStyle w:val="ListParagraph"/>
+        <w:numPr>
+          <w:ilvl w:val="0"/>
+          <w:numId w:val="1"/>
+        </w:numPr>
+      </w:pPr>
+      <w:r>
+        <w:rPr>
+          <w:noProof/>
+        </w:rPr>
+        <w:drawing>
+          <wp:inline distT="0" distB="0" distL="0" distR="0" wp14:anchorId="5B11B433" wp14:editId="5B13A16E">
+            <wp:extent cx="2657475" cy="3079855"/>
+            <wp:effectExtent l="0" t="0" r="0" b="6350"/>
+            <wp:docPr id="3" name="Picture 3"/>
+            <wp:cNvGraphicFramePr>
+              <a:graphicFrameLocks xmlns:a="http://schemas.openxmlformats.org/drawingml/2006/main" noChangeAspect="1"/>
+            </wp:cNvGraphicFramePr>
+            <a:graphic xmlns:a="http://schemas.openxmlformats.org/drawingml/2006/main">
+              <a:graphicData uri="http://schemas.openxmlformats.org/drawingml/2006/picture">
+                <pic:pic xmlns:pic="http://schemas.openxmlformats.org/drawingml/2006/picture">
+                  <pic:nvPicPr>
+                    <pic:cNvPr id="0" name=""/>
+                    <pic:cNvPicPr/>
+                  </pic:nvPicPr>
+                  <pic:blipFill rotWithShape="1">
+                    <a:blip r:embed="rId8"/>
+                    <a:srcRect r="75801" b="50114"/>
+                    <a:stretch/>
+                  </pic:blipFill>
+                  <pic:spPr bwMode="auto">
+                    <a:xfrm>
+                      <a:off x="0" y="0"/>
+                      <a:ext cx="2657475" cy="3079855"/>
+                    </a:xfrm>
+                    <a:prstGeom prst="rect">
+                      <a:avLst/>
+                    </a:prstGeom>
+                    <a:ln>
+                      <a:noFill/>
+                    </a:ln>
+                    <a:extLst>
+                      <a:ext uri="{53640926-AAD7-44D8-BBD7-CCE9431645EC}">
+                        <a14:shadowObscured xmlns:a14="http://schemas.microsoft.com/office/drawing/2010/main"/>
+                      </a:ext>
+                    </a:extLst>
+                  </pic:spPr>
+                </pic:pic>
+              </a:graphicData>
+            </a:graphic>
+          </wp:inline>
+        </w:drawing>
+      </w:r>
+    </w:p>
+    <w:p>
+      <w:pPr>
+        <w:pStyle w:val="ListParagraph"/>
+        <w:numPr>
+          <w:ilvl w:val="0"/>
+          <w:numId w:val="1"/>
+        </w:numPr>
+      </w:pPr>
+    </w:p>
+    <w:p>
+      <w:pPr>
+        <w:pStyle w:val="ListParagraph"/>
+        <w:numPr>
+          <w:ilvl w:val="0"/>
+          <w:numId w:val="1"/>
+        </w:numPr>
+      </w:pPr>
+      <w:r>
+        <w:rPr>
+          <w:noProof/>
+        </w:rPr>
+        <w:lastRenderedPageBreak/>
+        <w:drawing>
+          <wp:inline distT="0" distB="0" distL="0" distR="0" wp14:anchorId="623356E5" wp14:editId="2A5BA722">
+            <wp:extent cx="6186003" cy="2419350"/>
+            <wp:effectExtent l="0" t="0" r="5715" b="0"/>
+            <wp:docPr id="4" name="Picture 4"/>
+            <wp:cNvGraphicFramePr>
+              <a:graphicFrameLocks xmlns:a="http://schemas.openxmlformats.org/drawingml/2006/main" noChangeAspect="1"/>
+            </wp:cNvGraphicFramePr>
+            <a:graphic xmlns:a="http://schemas.openxmlformats.org/drawingml/2006/main">
+              <a:graphicData uri="http://schemas.openxmlformats.org/drawingml/2006/picture">
+                <pic:pic xmlns:pic="http://schemas.openxmlformats.org/drawingml/2006/picture">
+                  <pic:nvPicPr>
+                    <pic:cNvPr id="0" name=""/>
+                    <pic:cNvPicPr/>
+                  </pic:nvPicPr>
+                  <pic:blipFill rotWithShape="1">
+                    <a:blip r:embed="rId9"/>
+                    <a:srcRect r="31571" b="52395"/>
+                    <a:stretch/>
+                  </pic:blipFill>
+                  <pic:spPr bwMode="auto">
+                    <a:xfrm>
+                      <a:off x="0" y="0"/>
+                      <a:ext cx="6186003" cy="2419350"/>
+                    </a:xfrm>
+                    <a:prstGeom prst="rect">
+                      <a:avLst/>
+                    </a:prstGeom>
+                    <a:ln>
+                      <a:noFill/>
+                    </a:ln>
+                    <a:extLst>
+                      <a:ext uri="{53640926-AAD7-44D8-BBD7-CCE9431645EC}">
+                        <a14:shadowObscured xmlns:a14="http://schemas.microsoft.com/office/drawing/2010/main"/>
+                      </a:ext>
+                    </a:extLst>
+                  </pic:spPr>
+                </pic:pic>
+              </a:graphicData>
+            </a:graphic>
+          </wp:inline>
+        </w:drawing>
+      </w:r>
+    </w:p>
+    <w:p>
+      <w:pPr>
+        <w:pStyle w:val="ListParagraph"/>
+        <w:numPr>
+          <w:ilvl w:val="0"/>
+          <w:numId w:val="1"/>
+        </w:numPr>
+      </w:pPr>
+    </w:p>
+    <w:p>
+      <w:pPr>
+        <w:pStyle w:val="ListParagraph"/>
+        <w:numPr>
+          <w:ilvl w:val="0"/>
+          <w:numId w:val="1"/>
+        </w:numPr>
+      </w:pPr>
+      <w:r>
+        <w:rPr>
+          <w:noProof/>
+        </w:rPr>
+        <w:drawing>
+          <wp:inline distT="0" distB="0" distL="0" distR="0" wp14:anchorId="49E390A7" wp14:editId="0E12E666">
+            <wp:extent cx="6150207" cy="2600325"/>
+            <wp:effectExtent l="0" t="0" r="3175" b="0"/>
+            <wp:docPr id="5" name="Picture 5"/>
+            <wp:cNvGraphicFramePr>
+              <a:graphicFrameLocks xmlns:a="http://schemas.openxmlformats.org/drawingml/2006/main" noChangeAspect="1"/>
+            </wp:cNvGraphicFramePr>
+            <a:graphic xmlns:a="http://schemas.openxmlformats.org/drawingml/2006/main">
+              <a:graphicData uri="http://schemas.openxmlformats.org/drawingml/2006/picture">
+                <pic:pic xmlns:pic="http://schemas.openxmlformats.org/drawingml/2006/picture">
+                  <pic:nvPicPr>
+                    <pic:cNvPr id="0" name=""/>
+                    <pic:cNvPicPr/>
+                  </pic:nvPicPr>
+                  <pic:blipFill rotWithShape="1">
+                    <a:blip r:embed="rId10"/>
+                    <a:srcRect r="32532" b="49259"/>
+                    <a:stretch/>
+                  </pic:blipFill>
+                  <pic:spPr bwMode="auto">
+                    <a:xfrm>
+                      <a:off x="0" y="0"/>
+                      <a:ext cx="6150207" cy="2600325"/>
+                    </a:xfrm>
+                    <a:prstGeom prst="rect">
+                      <a:avLst/>
+                    </a:prstGeom>
+                    <a:ln>
+                      <a:noFill/>
+                    </a:ln>
+                    <a:extLst>
+                      <a:ext uri="{53640926-AAD7-44D8-BBD7-CCE9431645EC}">
+                        <a14:shadowObscured xmlns:a14="http://schemas.microsoft.com/office/drawing/2010/main"/>
+                      </a:ext>
+                    </a:extLst>
+                  </pic:spPr>
+                </pic:pic>
+              </a:graphicData>
+            </a:graphic>
+          </wp:inline>
+        </w:drawing>
+      </w:r>
+    </w:p>
+    <w:p>
+      <w:pPr>
+        <w:pStyle w:val="ListParagraph"/>
+        <w:numPr>
+          <w:ilvl w:val="0"/>
+          <w:numId w:val="1"/>
+        </w:numPr>
+      </w:pPr>
+    </w:p>
+    <w:p>
+      <w:pPr>
+        <w:pStyle w:val="ListParagraph"/>
+        <w:numPr>
+          <w:ilvl w:val="0"/>
+          <w:numId w:val="1"/>
+        </w:numPr>
+      </w:pPr>
+      <w:r>
+        <w:rPr>
+          <w:noProof/>
+        </w:rPr>
+        <w:drawing>
+          <wp:inline distT="0" distB="0" distL="0" distR="0" wp14:anchorId="0C62CF15" wp14:editId="6598CEB0">
+            <wp:extent cx="6035542" cy="2476500"/>
+            <wp:effectExtent l="0" t="0" r="3810" b="0"/>
+            <wp:docPr id="6" name="Picture 6"/>
+            <wp:cNvGraphicFramePr>
+              <a:graphicFrameLocks xmlns:a="http://schemas.openxmlformats.org/drawingml/2006/main" noChangeAspect="1"/>
+            </wp:cNvGraphicFramePr>
+            <a:graphic xmlns:a="http://schemas.openxmlformats.org/drawingml/2006/main">
+              <a:graphicData uri="http://schemas.openxmlformats.org/drawingml/2006/picture">
+                <pic:pic xmlns:pic="http://schemas.openxmlformats.org/drawingml/2006/picture">
+                  <pic:nvPicPr>
+                    <pic:cNvPr id="0" name=""/>
+                    <pic:cNvPicPr/>
+                  </pic:nvPicPr>
+                  <pic:blipFill rotWithShape="1">
+                    <a:blip r:embed="rId11"/>
+                    <a:srcRect r="34775" b="52395"/>
+                    <a:stretch/>
+                  </pic:blipFill>
+                  <pic:spPr bwMode="auto">
+                    <a:xfrm>
+                      <a:off x="0" y="0"/>
+                      <a:ext cx="6035542" cy="2476500"/>
+                    </a:xfrm>
+                    <a:prstGeom prst="rect">
+                      <a:avLst/>
+                    </a:prstGeom>
+                    <a:ln>
+                      <a:noFill/>
+                    </a:ln>
+                    <a:extLst>
+                      <a:ext uri="{53640926-AAD7-44D8-BBD7-CCE9431645EC}">
+                        <a14:shadowObscured xmlns:a14="http://schemas.microsoft.com/office/drawing/2010/main"/>
+                      </a:ext>
+                    </a:extLst>
+                  </pic:spPr>
+                </pic:pic>
+              </a:graphicData>
+            </a:graphic>
+          </wp:inline>
+        </w:drawing>
+      </w:r>
+    </w:p>
+    <w:p>
+      <w:pPr>
+        <w:pStyle w:val="ListParagraph"/>
+        <w:numPr>
+          <w:ilvl w:val="0"/>
+          <w:numId w:val="1"/>
+        </w:numPr>
+      </w:pPr>
+    </w:p>
+    <w:p>
+      <w:pPr>
+        <w:pStyle w:val="ListParagraph"/>
+        <w:numPr>
+          <w:ilvl w:val="0"/>
+          <w:numId w:val="1"/>
+        </w:numPr>
+      </w:pPr>
+      <w:r>
+        <w:rPr>
+          <w:noProof/>
+        </w:rPr>
+        <w:lastRenderedPageBreak/>
+        <w:drawing>
+          <wp:inline distT="0" distB="0" distL="0" distR="0" wp14:anchorId="21252159" wp14:editId="607DB93B">
+            <wp:extent cx="6324600" cy="2371725"/>
+            <wp:effectExtent l="0" t="0" r="0" b="9525"/>
+            <wp:docPr id="7" name="Picture 7"/>
+            <wp:cNvGraphicFramePr>
+              <a:graphicFrameLocks xmlns:a="http://schemas.openxmlformats.org/drawingml/2006/main" noChangeAspect="1"/>
+            </wp:cNvGraphicFramePr>
+            <a:graphic xmlns:a="http://schemas.openxmlformats.org/drawingml/2006/main">
+              <a:graphicData uri="http://schemas.openxmlformats.org/drawingml/2006/picture">
+                <pic:pic xmlns:pic="http://schemas.openxmlformats.org/drawingml/2006/picture">
+                  <pic:nvPicPr>
+                    <pic:cNvPr id="0" name=""/>
+                    <pic:cNvPicPr/>
+                  </pic:nvPicPr>
+                  <pic:blipFill rotWithShape="1">
+                    <a:blip r:embed="rId12"/>
+                    <a:srcRect r="25641" b="50399"/>
+                    <a:stretch/>
+                  </pic:blipFill>
+                  <pic:spPr bwMode="auto">
+                    <a:xfrm>
+                      <a:off x="0" y="0"/>
+                      <a:ext cx="6324600" cy="2371725"/>
+                    </a:xfrm>
+                    <a:prstGeom prst="rect">
+                      <a:avLst/>
+                    </a:prstGeom>
+                    <a:ln>
+                      <a:noFill/>
+                    </a:ln>
+                    <a:extLst>
+                      <a:ext uri="{53640926-AAD7-44D8-BBD7-CCE9431645EC}">
+                        <a14:shadowObscured xmlns:a14="http://schemas.microsoft.com/office/drawing/2010/main"/>
+                      </a:ext>
+                    </a:extLst>
+                  </pic:spPr>
+                </pic:pic>
+              </a:graphicData>
+            </a:graphic>
+          </wp:inline>
+        </w:drawing>
+      </w:r>
+    </w:p>
+    <w:p>
+      <w:pPr>
+        <w:pStyle w:val="ListParagraph"/>
+        <w:numPr>
+          <w:ilvl w:val="0"/>
+          <w:numId w:val="1"/>
+        </w:numPr>
+      </w:pPr>
+      <w:r>
+        <w:t>App.js</w:t>
+      </w:r>
+    </w:p>
+    <w:p>
+      <w:pPr>
+        <w:pStyle w:val="ListParagraph"/>
+        <w:numPr>
+          <w:ilvl w:val="0"/>
+          <w:numId w:val="1"/>
+        </w:numPr>
+      </w:pPr>
+    </w:p>
+    <w:p>
+      <w:pPr>
+        <w:pStyle w:val="ListParagraph"/>
+        <w:numPr>
+          <w:ilvl w:val="0"/>
+          <w:numId w:val="1"/>
+        </w:numPr>
+      </w:pPr>
+      <w:r>
+        <w:rPr>
+          <w:noProof/>
+        </w:rPr>
+        <w:drawing>
+          <wp:inline distT="0" distB="0" distL="0" distR="0" wp14:anchorId="7867705C" wp14:editId="620A7E90">
+            <wp:extent cx="6175225" cy="3343275"/>
+            <wp:effectExtent l="0" t="0" r="0" b="0"/>
+            <wp:docPr id="8" name="Picture 8"/>
+            <wp:cNvGraphicFramePr>
+              <a:graphicFrameLocks xmlns:a="http://schemas.openxmlformats.org/drawingml/2006/main" noChangeAspect="1"/>
+            </wp:cNvGraphicFramePr>
+            <a:graphic xmlns:a="http://schemas.openxmlformats.org/drawingml/2006/main">
+              <a:graphicData uri="http://schemas.openxmlformats.org/drawingml/2006/picture">
+                <pic:pic xmlns:pic="http://schemas.openxmlformats.org/drawingml/2006/picture">
+                  <pic:nvPicPr>
+                    <pic:cNvPr id="0" name=""/>
+                    <pic:cNvPicPr/>
+                  </pic:nvPicPr>
+                  <pic:blipFill rotWithShape="1">
+                    <a:blip r:embed="rId13"/>
+                    <a:srcRect r="24519" b="27309"/>
+                    <a:stretch/>
+                  </pic:blipFill>
+                  <pic:spPr bwMode="auto">
+                    <a:xfrm>
+                      <a:off x="0" y="0"/>
+                      <a:ext cx="6175225" cy="3343275"/>
+                    </a:xfrm>
+                    <a:prstGeom prst="rect">
+                      <a:avLst/>
+                    </a:prstGeom>
+                    <a:ln>
+                      <a:noFill/>
+                    </a:ln>
+                    <a:extLst>
+                      <a:ext uri="{53640926-AAD7-44D8-BBD7-CCE9431645EC}">
+                        <a14:shadowObscured xmlns:a14="http://schemas.microsoft.com/office/drawing/2010/main"/>
+                      </a:ext>
+                    </a:extLst>
+                  </pic:spPr>
+                </pic:pic>
+              </a:graphicData>
+            </a:graphic>
+          </wp:inline>
+        </w:drawing>
+      </w:r>
+    </w:p>
+    <w:p>
+      <w:pPr>
+        <w:pStyle w:val="ListParagraph"/>
+        <w:numPr>
+          <w:ilvl w:val="0"/>
+          <w:numId w:val="1"/>
+        </w:numPr>
+      </w:pPr>
+      <w:r>
+        <w:t xml:space="preserve">Setup React </w:t>
+      </w:r>
+      <w:proofErr w:type="spellStart"/>
+      <w:r>
+        <w:t>routr</w:t>
+      </w:r>
+      <w:proofErr w:type="spellEnd"/>
+    </w:p>
+    <w:p>
+      <w:pPr>
+        <w:pStyle w:val="ListParagraph"/>
+        <w:numPr>
+          <w:ilvl w:val="0"/>
+          <w:numId w:val="1"/>
+        </w:numPr>
+      </w:pPr>
+    </w:p>
+    <w:p>
+      <w:pPr>
+        <w:pStyle w:val="ListParagraph"/>
+        <w:numPr>
+          <w:ilvl w:val="0"/>
+          <w:numId w:val="1"/>
+        </w:numPr>
+      </w:pPr>
+      <w:r>
+        <w:rPr>
+          <w:noProof/>
+        </w:rPr>
+        <w:lastRenderedPageBreak/>
+        <w:drawing>
+          <wp:inline distT="0" distB="0" distL="0" distR="0" wp14:anchorId="5CAA0C31" wp14:editId="330F0802">
+            <wp:extent cx="6494106" cy="4114800"/>
+            <wp:effectExtent l="0" t="0" r="2540" b="0"/>
+            <wp:docPr id="9" name="Picture 9"/>
+            <wp:cNvGraphicFramePr>
+              <a:graphicFrameLocks xmlns:a="http://schemas.openxmlformats.org/drawingml/2006/main" noChangeAspect="1"/>
+            </wp:cNvGraphicFramePr>
+            <a:graphic xmlns:a="http://schemas.openxmlformats.org/drawingml/2006/main">
+              <a:graphicData uri="http://schemas.openxmlformats.org/drawingml/2006/picture">
+                <pic:pic xmlns:pic="http://schemas.openxmlformats.org/drawingml/2006/picture">
+                  <pic:nvPicPr>
+                    <pic:cNvPr id="0" name=""/>
+                    <pic:cNvPicPr/>
+                  </pic:nvPicPr>
+                  <pic:blipFill rotWithShape="1">
+                    <a:blip r:embed="rId14"/>
+                    <a:srcRect r="25641" b="16192"/>
+                    <a:stretch/>
+                  </pic:blipFill>
+                  <pic:spPr bwMode="auto">
+                    <a:xfrm>
+                      <a:off x="0" y="0"/>
+                      <a:ext cx="6494106" cy="4114800"/>
+                    </a:xfrm>
+                    <a:prstGeom prst="rect">
+                      <a:avLst/>
+                    </a:prstGeom>
+                    <a:ln>
+                      <a:noFill/>
+                    </a:ln>
+                    <a:extLst>
+                      <a:ext uri="{53640926-AAD7-44D8-BBD7-CCE9431645EC}">
+                        <a14:shadowObscured xmlns:a14="http://schemas.microsoft.com/office/drawing/2010/main"/>
+                      </a:ext>
+                    </a:extLst>
+                  </pic:spPr>
+                </pic:pic>
+              </a:graphicData>
+            </a:graphic>
+          </wp:inline>
+        </w:drawing>
+      </w:r>
+    </w:p>
+    <w:p>
+      <w:pPr>
+        <w:pStyle w:val="ListParagraph"/>
+        <w:numPr>
+          <w:ilvl w:val="0"/>
+          <w:numId w:val="1"/>
+        </w:numPr>
+      </w:pPr>
+      <w:proofErr w:type="spellStart"/>
+      <w:r>
+        <w:t>Navbar</w:t>
+      </w:r>
+      <w:proofErr w:type="spellEnd"/>
+    </w:p>
+    <w:p>
+      <w:pPr>
+        <w:pStyle w:val="ListParagraph"/>
+        <w:numPr>
+          <w:ilvl w:val="0"/>
+          <w:numId w:val="1"/>
+        </w:numPr>
+      </w:pPr>
+    </w:p>
+    <w:p>
+      <w:pPr>
+        <w:pStyle w:val="ListParagraph"/>
+        <w:numPr>
+          <w:ilvl w:val="0"/>
+          <w:numId w:val="1"/>
+        </w:numPr>
+      </w:pPr>
+      <w:r>
+        <w:rPr>
+          <w:noProof/>
+        </w:rPr>
+        <w:drawing>
+          <wp:inline distT="0" distB="0" distL="0" distR="0" wp14:anchorId="08D8DA26" wp14:editId="5BB4A571">
+            <wp:extent cx="6458271" cy="3857625"/>
+            <wp:effectExtent l="0" t="0" r="0" b="0"/>
+            <wp:docPr id="10" name="Picture 10"/>
+            <wp:cNvGraphicFramePr>
+              <a:graphicFrameLocks xmlns:a="http://schemas.openxmlformats.org/drawingml/2006/main" noChangeAspect="1"/>
+            </wp:cNvGraphicFramePr>
+            <a:graphic xmlns:a="http://schemas.openxmlformats.org/drawingml/2006/main">
+              <a:graphicData uri="http://schemas.openxmlformats.org/drawingml/2006/picture">
+                <pic:pic xmlns:pic="http://schemas.openxmlformats.org/drawingml/2006/picture">
+                  <pic:nvPicPr>
+                    <pic:cNvPr id="0" name=""/>
+                    <pic:cNvPicPr/>
+                  </pic:nvPicPr>
+                  <pic:blipFill rotWithShape="1">
+                    <a:blip r:embed="rId15"/>
+                    <a:srcRect r="28366" b="23888"/>
+                    <a:stretch/>
+                  </pic:blipFill>
+                  <pic:spPr bwMode="auto">
+                    <a:xfrm>
+                      <a:off x="0" y="0"/>
+                      <a:ext cx="6466598" cy="3862599"/>
+                    </a:xfrm>
+                    <a:prstGeom prst="rect">
+                      <a:avLst/>
+                    </a:prstGeom>
+                    <a:ln>
+                      <a:noFill/>
+                    </a:ln>
+                    <a:extLst>
+                      <a:ext uri="{53640926-AAD7-44D8-BBD7-CCE9431645EC}">
+                        <a14:shadowObscured xmlns:a14="http://schemas.microsoft.com/office/drawing/2010/main"/>
+                      </a:ext>
+                    </a:extLst>
+                  </pic:spPr>
+                </pic:pic>
+              </a:graphicData>
+            </a:graphic>
+          </wp:inline>
+        </w:drawing>
+      </w:r>
+    </w:p>
+    <w:p>
+      <w:pPr>
+        <w:pStyle w:val="ListParagraph"/>
+        <w:numPr>
+          <w:ilvl w:val="0"/>
+          <w:numId w:val="1"/>
+        </w:numPr>
+      </w:pPr>
+      <w:r>
+        <w:lastRenderedPageBreak/>
+        <w:t>App.js</w:t>
+      </w:r>
+    </w:p>
+    <w:p>
+      <w:pPr>
+        <w:pStyle w:val="ListParagraph"/>
+        <w:numPr>
+          <w:ilvl w:val="0"/>
+          <w:numId w:val="1"/>
+        </w:numPr>
+      </w:pPr>
+    </w:p>
+    <w:p>
+      <w:pPr>
+        <w:pStyle w:val="ListParagraph"/>
+        <w:numPr>
+          <w:ilvl w:val="0"/>
+          <w:numId w:val="1"/>
+        </w:numPr>
+      </w:pPr>
+      <w:r>
+        <w:rPr>
+          <w:noProof/>
+        </w:rPr>
+        <w:drawing>
+          <wp:inline distT="0" distB="0" distL="0" distR="0" wp14:anchorId="06BCAB14" wp14:editId="6B0C75D3">
+            <wp:extent cx="6496050" cy="4230621"/>
+            <wp:effectExtent l="0" t="0" r="0" b="0"/>
+            <wp:docPr id="11" name="Picture 11"/>
+            <wp:cNvGraphicFramePr>
+              <a:graphicFrameLocks xmlns:a="http://schemas.openxmlformats.org/drawingml/2006/main" noChangeAspect="1"/>
+            </wp:cNvGraphicFramePr>
+            <a:graphic xmlns:a="http://schemas.openxmlformats.org/drawingml/2006/main">
+              <a:graphicData uri="http://schemas.openxmlformats.org/drawingml/2006/picture">
+                <pic:pic xmlns:pic="http://schemas.openxmlformats.org/drawingml/2006/picture">
+                  <pic:nvPicPr>
+                    <pic:cNvPr id="0" name=""/>
+                    <pic:cNvPicPr/>
+                  </pic:nvPicPr>
+                  <pic:blipFill rotWithShape="1">
+                    <a:blip r:embed="rId16"/>
+                    <a:srcRect r="23718" b="11631"/>
+                    <a:stretch/>
+                  </pic:blipFill>
+                  <pic:spPr bwMode="auto">
+                    <a:xfrm>
+                      <a:off x="0" y="0"/>
+                      <a:ext cx="6496050" cy="4230621"/>
+                    </a:xfrm>
+                    <a:prstGeom prst="rect">
+                      <a:avLst/>
+                    </a:prstGeom>
+                    <a:ln>
+                      <a:noFill/>
+                    </a:ln>
+                    <a:extLst>
+                      <a:ext uri="{53640926-AAD7-44D8-BBD7-CCE9431645EC}">
+                        <a14:shadowObscured xmlns:a14="http://schemas.microsoft.com/office/drawing/2010/main"/>
+                      </a:ext>
+                    </a:extLst>
+                  </pic:spPr>
+                </pic:pic>
+              </a:graphicData>
+            </a:graphic>
+          </wp:inline>
+        </w:drawing>
+      </w:r>
+    </w:p>
+    <w:p>
+      <w:pPr>
+        <w:pStyle w:val="ListParagraph"/>
+        <w:numPr>
+          <w:ilvl w:val="0"/>
+          <w:numId w:val="1"/>
+        </w:numPr>
+      </w:pPr>
+    </w:p>
+    <w:p>
+      <w:pPr>
+        <w:pStyle w:val="ListParagraph"/>
+        <w:numPr>
+          <w:ilvl w:val="0"/>
+          <w:numId w:val="1"/>
+        </w:numPr>
+      </w:pPr>
+      <w:r>
+        <w:rPr>
+          <w:noProof/>
+        </w:rPr>
+        <w:drawing>
+          <wp:inline distT="0" distB="0" distL="0" distR="0" wp14:anchorId="1295C4B5" wp14:editId="460DA0E9">
+            <wp:extent cx="6391275" cy="2314575"/>
+            <wp:effectExtent l="0" t="0" r="9525" b="9525"/>
+            <wp:docPr id="12" name="Picture 12"/>
+            <wp:cNvGraphicFramePr>
+              <a:graphicFrameLocks xmlns:a="http://schemas.openxmlformats.org/drawingml/2006/main" noChangeAspect="1"/>
+            </wp:cNvGraphicFramePr>
+            <a:graphic xmlns:a="http://schemas.openxmlformats.org/drawingml/2006/main">
+              <a:graphicData uri="http://schemas.openxmlformats.org/drawingml/2006/picture">
+                <pic:pic xmlns:pic="http://schemas.openxmlformats.org/drawingml/2006/picture">
+                  <pic:nvPicPr>
+                    <pic:cNvPr id="0" name=""/>
+                    <pic:cNvPicPr/>
+                  </pic:nvPicPr>
+                  <pic:blipFill rotWithShape="1">
+                    <a:blip r:embed="rId17"/>
+                    <a:srcRect b="64937"/>
+                    <a:stretch/>
+                  </pic:blipFill>
+                  <pic:spPr bwMode="auto">
+                    <a:xfrm>
+                      <a:off x="0" y="0"/>
+                      <a:ext cx="6391275" cy="2314575"/>
+                    </a:xfrm>
+                    <a:prstGeom prst="rect">
+                      <a:avLst/>
+                    </a:prstGeom>
+                    <a:ln>
+                      <a:noFill/>
+                    </a:ln>
+                    <a:extLst>
+                      <a:ext uri="{53640926-AAD7-44D8-BBD7-CCE9431645EC}">
+                        <a14:shadowObscured xmlns:a14="http://schemas.microsoft.com/office/drawing/2010/main"/>
+                      </a:ext>
+                    </a:extLst>
+                  </pic:spPr>
+                </pic:pic>
+              </a:graphicData>
+            </a:graphic>
+          </wp:inline>
+        </w:drawing>
+      </w:r>
+    </w:p>
+    <w:p>
+      <w:pPr>
+        <w:pStyle w:val="ListParagraph"/>
+        <w:numPr>
+          <w:ilvl w:val="0"/>
+          <w:numId w:val="1"/>
+        </w:numPr>
+      </w:pPr>
+      <w:r>
+        <w:t>Header.js</w:t>
+      </w:r>
+    </w:p>
+    <w:p>
+      <w:pPr>
+        <w:pStyle w:val="ListParagraph"/>
+        <w:numPr>
+          <w:ilvl w:val="0"/>
+          <w:numId w:val="1"/>
+        </w:numPr>
+      </w:pPr>
+    </w:p>
+    <w:p>
+      <w:pPr>
+        <w:pStyle w:val="ListParagraph"/>
+        <w:numPr>
+          <w:ilvl w:val="0"/>
+          <w:numId w:val="1"/>
+        </w:numPr>
+      </w:pPr>
+      <w:r>
+        <w:rPr>
+          <w:noProof/>
+        </w:rPr>
+        <w:lastRenderedPageBreak/>
+        <w:drawing>
+          <wp:inline distT="0" distB="0" distL="0" distR="0" wp14:anchorId="29E28BA8" wp14:editId="737223ED">
+            <wp:extent cx="6465598" cy="3305175"/>
+            <wp:effectExtent l="0" t="0" r="0" b="0"/>
+            <wp:docPr id="13" name="Picture 13"/>
+            <wp:cNvGraphicFramePr>
+              <a:graphicFrameLocks xmlns:a="http://schemas.openxmlformats.org/drawingml/2006/main" noChangeAspect="1"/>
+            </wp:cNvGraphicFramePr>
+            <a:graphic xmlns:a="http://schemas.openxmlformats.org/drawingml/2006/main">
+              <a:graphicData uri="http://schemas.openxmlformats.org/drawingml/2006/picture">
+                <pic:pic xmlns:pic="http://schemas.openxmlformats.org/drawingml/2006/picture">
+                  <pic:nvPicPr>
+                    <pic:cNvPr id="0" name=""/>
+                    <pic:cNvPicPr/>
+                  </pic:nvPicPr>
+                  <pic:blipFill rotWithShape="1">
+                    <a:blip r:embed="rId18"/>
+                    <a:srcRect r="14103" b="21893"/>
+                    <a:stretch/>
+                  </pic:blipFill>
+                  <pic:spPr bwMode="auto">
+                    <a:xfrm>
+                      <a:off x="0" y="0"/>
+                      <a:ext cx="6465598" cy="3305175"/>
+                    </a:xfrm>
+                    <a:prstGeom prst="rect">
+                      <a:avLst/>
+                    </a:prstGeom>
+                    <a:ln>
+                      <a:noFill/>
+                    </a:ln>
+                    <a:extLst>
+                      <a:ext uri="{53640926-AAD7-44D8-BBD7-CCE9431645EC}">
+                        <a14:shadowObscured xmlns:a14="http://schemas.microsoft.com/office/drawing/2010/main"/>
+                      </a:ext>
+                    </a:extLst>
+                  </pic:spPr>
+                </pic:pic>
+              </a:graphicData>
+            </a:graphic>
+          </wp:inline>
+        </w:drawing>
+      </w:r>
+    </w:p>
+    <w:p>
+      <w:pPr>
+        <w:pStyle w:val="ListParagraph"/>
+        <w:numPr>
+          <w:ilvl w:val="0"/>
+          <w:numId w:val="1"/>
+        </w:numPr>
+      </w:pPr>
+      <w:r>
+        <w:t>Home.js</w:t>
+      </w:r>
+    </w:p>
+    <w:p>
+      <w:pPr>
+        <w:pStyle w:val="ListParagraph"/>
+        <w:numPr>
+          <w:ilvl w:val="0"/>
+          <w:numId w:val="1"/>
+        </w:numPr>
+      </w:pPr>
+    </w:p>
+    <w:p>
+      <w:pPr>
+        <w:pStyle w:val="ListParagraph"/>
+        <w:numPr>
+          <w:ilvl w:val="0"/>
+          <w:numId w:val="1"/>
+        </w:numPr>
+      </w:pPr>
+      <w:r>
+        <w:rPr>
+          <w:noProof/>
+        </w:rPr>
+        <w:drawing>
+          <wp:inline distT="0" distB="0" distL="0" distR="0" wp14:anchorId="11345308" wp14:editId="10EA2BCB">
+            <wp:extent cx="6333451" cy="3152775"/>
+            <wp:effectExtent l="0" t="0" r="0" b="0"/>
+            <wp:docPr id="14" name="Picture 14"/>
+            <wp:cNvGraphicFramePr>
+              <a:graphicFrameLocks xmlns:a="http://schemas.openxmlformats.org/drawingml/2006/main" noChangeAspect="1"/>
+            </wp:cNvGraphicFramePr>
+            <a:graphic xmlns:a="http://schemas.openxmlformats.org/drawingml/2006/main">
+              <a:graphicData uri="http://schemas.openxmlformats.org/drawingml/2006/picture">
+                <pic:pic xmlns:pic="http://schemas.openxmlformats.org/drawingml/2006/picture">
+                  <pic:nvPicPr>
+                    <pic:cNvPr id="0" name=""/>
+                    <pic:cNvPicPr/>
+                  </pic:nvPicPr>
+                  <pic:blipFill rotWithShape="1">
+                    <a:blip r:embed="rId19"/>
+                    <a:srcRect r="27243" b="35576"/>
+                    <a:stretch/>
+                  </pic:blipFill>
+                  <pic:spPr bwMode="auto">
+                    <a:xfrm>
+                      <a:off x="0" y="0"/>
+                      <a:ext cx="6333451" cy="3152775"/>
+                    </a:xfrm>
+                    <a:prstGeom prst="rect">
+                      <a:avLst/>
+                    </a:prstGeom>
+                    <a:ln>
+                      <a:noFill/>
+                    </a:ln>
+                    <a:extLst>
+                      <a:ext uri="{53640926-AAD7-44D8-BBD7-CCE9431645EC}">
+                        <a14:shadowObscured xmlns:a14="http://schemas.microsoft.com/office/drawing/2010/main"/>
+                      </a:ext>
+                    </a:extLst>
+                  </pic:spPr>
+                </pic:pic>
+              </a:graphicData>
+            </a:graphic>
+          </wp:inline>
+        </w:drawing>
+      </w:r>
+    </w:p>
+    <w:p>
+      <w:pPr>
+        <w:pStyle w:val="ListParagraph"/>
+        <w:numPr>
+          <w:ilvl w:val="0"/>
+          <w:numId w:val="1"/>
+        </w:numPr>
+      </w:pPr>
+      <w:r>
+        <w:t>App.css</w:t>
+      </w:r>
+    </w:p>
+    <w:p>
+      <w:pPr>
+        <w:pStyle w:val="ListParagraph"/>
+        <w:numPr>
+          <w:ilvl w:val="0"/>
+          <w:numId w:val="1"/>
+        </w:numPr>
+      </w:pPr>
+    </w:p>
+    <w:p>
+      <w:pPr>
+        <w:pStyle w:val="ListParagraph"/>
+        <w:numPr>
+          <w:ilvl w:val="0"/>
+          <w:numId w:val="1"/>
+        </w:numPr>
+      </w:pPr>
+      <w:r>
+        <w:rPr>
+          <w:noProof/>
+        </w:rPr>
+        <w:lastRenderedPageBreak/>
+        <w:drawing>
+          <wp:inline distT="0" distB="0" distL="0" distR="0" wp14:anchorId="4FB68069" wp14:editId="083A96AB">
+            <wp:extent cx="6563411" cy="3019425"/>
+            <wp:effectExtent l="0" t="0" r="8890" b="0"/>
+            <wp:docPr id="15" name="Picture 15"/>
+            <wp:cNvGraphicFramePr>
+              <a:graphicFrameLocks xmlns:a="http://schemas.openxmlformats.org/drawingml/2006/main" noChangeAspect="1"/>
+            </wp:cNvGraphicFramePr>
+            <a:graphic xmlns:a="http://schemas.openxmlformats.org/drawingml/2006/main">
+              <a:graphicData uri="http://schemas.openxmlformats.org/drawingml/2006/picture">
+                <pic:pic xmlns:pic="http://schemas.openxmlformats.org/drawingml/2006/picture">
+                  <pic:nvPicPr>
+                    <pic:cNvPr id="0" name=""/>
+                    <pic:cNvPicPr/>
+                  </pic:nvPicPr>
+                  <pic:blipFill rotWithShape="1">
+                    <a:blip r:embed="rId20"/>
+                    <a:srcRect r="17789" b="32725"/>
+                    <a:stretch/>
+                  </pic:blipFill>
+                  <pic:spPr bwMode="auto">
+                    <a:xfrm>
+                      <a:off x="0" y="0"/>
+                      <a:ext cx="6563411" cy="3019425"/>
+                    </a:xfrm>
+                    <a:prstGeom prst="rect">
+                      <a:avLst/>
+                    </a:prstGeom>
+                    <a:ln>
+                      <a:noFill/>
+                    </a:ln>
+                    <a:extLst>
+                      <a:ext uri="{53640926-AAD7-44D8-BBD7-CCE9431645EC}">
+                        <a14:shadowObscured xmlns:a14="http://schemas.microsoft.com/office/drawing/2010/main"/>
+                      </a:ext>
+                    </a:extLst>
+                  </pic:spPr>
+                </pic:pic>
+              </a:graphicData>
+            </a:graphic>
+          </wp:inline>
+        </w:drawing>
+      </w:r>
+    </w:p>
+    <w:p>
+      <w:pPr>
+        <w:pStyle w:val="ListParagraph"/>
+        <w:numPr>
+          <w:ilvl w:val="0"/>
+          <w:numId w:val="1"/>
+        </w:numPr>
+      </w:pPr>
+    </w:p>
+    <w:p>
+      <w:pPr>
+        <w:pStyle w:val="ListParagraph"/>
+        <w:numPr>
+          <w:ilvl w:val="0"/>
+          <w:numId w:val="1"/>
+        </w:numPr>
+      </w:pPr>
+      <w:r>
+        <w:rPr>
+          <w:noProof/>
+        </w:rPr>
+        <w:drawing>
+          <wp:inline distT="0" distB="0" distL="0" distR="0" wp14:anchorId="748A2478" wp14:editId="68489063">
+            <wp:extent cx="5867400" cy="3162300"/>
+            <wp:effectExtent l="0" t="0" r="0" b="0"/>
+            <wp:docPr id="16" name="Picture 16"/>
+            <wp:cNvGraphicFramePr>
+              <a:graphicFrameLocks xmlns:a="http://schemas.openxmlformats.org/drawingml/2006/main" noChangeAspect="1"/>
+            </wp:cNvGraphicFramePr>
+            <a:graphic xmlns:a="http://schemas.openxmlformats.org/drawingml/2006/main">
+              <a:graphicData uri="http://schemas.openxmlformats.org/drawingml/2006/picture">
+                <pic:pic xmlns:pic="http://schemas.openxmlformats.org/drawingml/2006/picture">
+                  <pic:nvPicPr>
+                    <pic:cNvPr id="0" name=""/>
+                    <pic:cNvPicPr/>
+                  </pic:nvPicPr>
+                  <pic:blipFill rotWithShape="1">
+                    <a:blip r:embed="rId21"/>
+                    <a:srcRect l="1" r="1282" b="5359"/>
+                    <a:stretch/>
+                  </pic:blipFill>
+                  <pic:spPr bwMode="auto">
+                    <a:xfrm>
+                      <a:off x="0" y="0"/>
+                      <a:ext cx="5867400" cy="3162300"/>
+                    </a:xfrm>
+                    <a:prstGeom prst="rect">
+                      <a:avLst/>
+                    </a:prstGeom>
+                    <a:ln>
+                      <a:noFill/>
+                    </a:ln>
+                    <a:extLst>
+                      <a:ext uri="{53640926-AAD7-44D8-BBD7-CCE9431645EC}">
+                        <a14:shadowObscured xmlns:a14="http://schemas.microsoft.com/office/drawing/2010/main"/>
+                      </a:ext>
+                    </a:extLst>
+                  </pic:spPr>
+                </pic:pic>
+              </a:graphicData>
+            </a:graphic>
+          </wp:inline>
+        </w:drawing>
+      </w:r>
+    </w:p>
+    <w:p>
+      <w:pPr>
+        <w:pStyle w:val="ListParagraph"/>
+        <w:numPr>
+          <w:ilvl w:val="0"/>
+          <w:numId w:val="1"/>
+        </w:numPr>
+      </w:pPr>
       <w:bookmarkStart w:id="0" w:name="_GoBack"/>
       <w:bookmarkEnd w:id="0"/>
     </w:p>
@@ -70,6 +1783,103 @@
     </w:sectPr>
   </w:body>
 </w:document>
+</file>
+
+<file path=word/numbering.xml><?xml version="1.0" encoding="utf-8"?>
+<w:numbering xmlns:wpc="http://schemas.microsoft.com/office/word/2010/wordprocessingCanvas" xmlns:mc="http://schemas.openxmlformats.org/markup-compatibility/2006" xmlns:o="urn:schemas-microsoft-com:office:office" xmlns:r="http://schemas.openxmlformats.org/officeDocument/2006/relationships" xmlns:m="http://schemas.openxmlformats.org/officeDocument/2006/math" xmlns:v="urn:schemas-microsoft-com:vml" xmlns:wp14="http://schemas.microsoft.com/office/word/2010/wordprocessingDrawing" xmlns:wp="http://schemas.openxmlformats.org/drawingml/2006/wordprocessingDrawing" xmlns:w10="urn:schemas-microsoft-com:office:word" xmlns:w="http://schemas.openxmlformats.org/wordprocessingml/2006/main" xmlns:w14="http://schemas.microsoft.com/office/word/2010/wordml" xmlns:wpg="http://schemas.microsoft.com/office/word/2010/wordprocessingGroup" xmlns:wpi="http://schemas.microsoft.com/office/word/2010/wordprocessingInk" xmlns:wne="http://schemas.microsoft.com/office/word/2006/wordml" xmlns:wps="http://schemas.microsoft.com/office/word/2010/wordprocessingShape" mc:Ignorable="w14 wp14">
+  <w:abstractNum w:abstractNumId="0">
+    <w:nsid w:val="7B717CBB"/>
+    <w:multiLevelType w:val="hybridMultilevel"/>
+    <w:tmpl w:val="91BA0128"/>
+    <w:lvl w:ilvl="0" w:tplc="7478B926">
+      <w:start w:val="1"/>
+      <w:numFmt w:val="decimal"/>
+      <w:lvlText w:val="%1-"/>
+      <w:lvlJc w:val="left"/>
+      <w:pPr>
+        <w:ind w:left="720" w:hanging="360"/>
+      </w:pPr>
+      <w:rPr>
+        <w:rFonts w:hint="default"/>
+      </w:rPr>
+    </w:lvl>
+    <w:lvl w:ilvl="1" w:tplc="04090019" w:tentative="1">
+      <w:start w:val="1"/>
+      <w:numFmt w:val="lowerLetter"/>
+      <w:lvlText w:val="%2."/>
+      <w:lvlJc w:val="left"/>
+      <w:pPr>
+        <w:ind w:left="1440" w:hanging="360"/>
+      </w:pPr>
+    </w:lvl>
+    <w:lvl w:ilvl="2" w:tplc="0409001B" w:tentative="1">
+      <w:start w:val="1"/>
+      <w:numFmt w:val="lowerRoman"/>
+      <w:lvlText w:val="%3."/>
+      <w:lvlJc w:val="right"/>
+      <w:pPr>
+        <w:ind w:left="2160" w:hanging="180"/>
+      </w:pPr>
+    </w:lvl>
+    <w:lvl w:ilvl="3" w:tplc="0409000F" w:tentative="1">
+      <w:start w:val="1"/>
+      <w:numFmt w:val="decimal"/>
+      <w:lvlText w:val="%4."/>
+      <w:lvlJc w:val="left"/>
+      <w:pPr>
+        <w:ind w:left="2880" w:hanging="360"/>
+      </w:pPr>
+    </w:lvl>
+    <w:lvl w:ilvl="4" w:tplc="04090019" w:tentative="1">
+      <w:start w:val="1"/>
+      <w:numFmt w:val="lowerLetter"/>
+      <w:lvlText w:val="%5."/>
+      <w:lvlJc w:val="left"/>
+      <w:pPr>
+        <w:ind w:left="3600" w:hanging="360"/>
+      </w:pPr>
+    </w:lvl>
+    <w:lvl w:ilvl="5" w:tplc="0409001B" w:tentative="1">
+      <w:start w:val="1"/>
+      <w:numFmt w:val="lowerRoman"/>
+      <w:lvlText w:val="%6."/>
+      <w:lvlJc w:val="right"/>
+      <w:pPr>
+        <w:ind w:left="4320" w:hanging="180"/>
+      </w:pPr>
+    </w:lvl>
+    <w:lvl w:ilvl="6" w:tplc="0409000F" w:tentative="1">
+      <w:start w:val="1"/>
+      <w:numFmt w:val="decimal"/>
+      <w:lvlText w:val="%7."/>
+      <w:lvlJc w:val="left"/>
+      <w:pPr>
+        <w:ind w:left="5040" w:hanging="360"/>
+      </w:pPr>
+    </w:lvl>
+    <w:lvl w:ilvl="7" w:tplc="04090019" w:tentative="1">
+      <w:start w:val="1"/>
+      <w:numFmt w:val="lowerLetter"/>
+      <w:lvlText w:val="%8."/>
+      <w:lvlJc w:val="left"/>
+      <w:pPr>
+        <w:ind w:left="5760" w:hanging="360"/>
+      </w:pPr>
+    </w:lvl>
+    <w:lvl w:ilvl="8" w:tplc="0409001B" w:tentative="1">
+      <w:start w:val="1"/>
+      <w:numFmt w:val="lowerRoman"/>
+      <w:lvlText w:val="%9."/>
+      <w:lvlJc w:val="right"/>
+      <w:pPr>
+        <w:ind w:left="6480" w:hanging="180"/>
+      </w:pPr>
+    </w:lvl>
+  </w:abstractNum>
+  <w:num w:numId="1">
+    <w:abstractNumId w:val="0"/>
+  </w:num>
+</w:numbering>
 </file>
 
 <file path=word/styles.xml><?xml version="1.0" encoding="utf-8"?>
@@ -259,6 +2069,47 @@
     <w:semiHidden/>
     <w:unhideWhenUsed/>
   </w:style>
+  <w:style w:type="paragraph" w:styleId="ListParagraph">
+    <w:name w:val="List Paragraph"/>
+    <w:basedOn w:val="Normal"/>
+    <w:uiPriority w:val="34"/>
+    <w:qFormat/>
+    <w:rsid w:val="00E21430"/>
+    <w:pPr>
+      <w:ind w:left="720"/>
+      <w:contextualSpacing/>
+    </w:pPr>
+  </w:style>
+  <w:style w:type="paragraph" w:styleId="BalloonText">
+    <w:name w:val="Balloon Text"/>
+    <w:basedOn w:val="Normal"/>
+    <w:link w:val="BalloonTextChar"/>
+    <w:uiPriority w:val="99"/>
+    <w:semiHidden/>
+    <w:unhideWhenUsed/>
+    <w:rsid w:val="00E21430"/>
+    <w:pPr>
+      <w:spacing w:after="0" w:line="240" w:lineRule="auto"/>
+    </w:pPr>
+    <w:rPr>
+      <w:rFonts w:ascii="Tahoma" w:hAnsi="Tahoma" w:cs="Tahoma"/>
+      <w:sz w:val="16"/>
+      <w:szCs w:val="16"/>
+    </w:rPr>
+  </w:style>
+  <w:style w:type="character" w:customStyle="1" w:styleId="BalloonTextChar">
+    <w:name w:val="Balloon Text Char"/>
+    <w:basedOn w:val="DefaultParagraphFont"/>
+    <w:link w:val="BalloonText"/>
+    <w:uiPriority w:val="99"/>
+    <w:semiHidden/>
+    <w:rsid w:val="00E21430"/>
+    <w:rPr>
+      <w:rFonts w:ascii="Tahoma" w:hAnsi="Tahoma" w:cs="Tahoma"/>
+      <w:sz w:val="16"/>
+      <w:szCs w:val="16"/>
+    </w:rPr>
+  </w:style>
 </w:styles>
 </file>
 
@@ -448,6 +2299,47 @@
     <w:uiPriority w:val="99"/>
     <w:semiHidden/>
     <w:unhideWhenUsed/>
+  </w:style>
+  <w:style w:type="paragraph" w:styleId="ListParagraph">
+    <w:name w:val="List Paragraph"/>
+    <w:basedOn w:val="Normal"/>
+    <w:uiPriority w:val="34"/>
+    <w:qFormat/>
+    <w:rsid w:val="00E21430"/>
+    <w:pPr>
+      <w:ind w:left="720"/>
+      <w:contextualSpacing/>
+    </w:pPr>
+  </w:style>
+  <w:style w:type="paragraph" w:styleId="BalloonText">
+    <w:name w:val="Balloon Text"/>
+    <w:basedOn w:val="Normal"/>
+    <w:link w:val="BalloonTextChar"/>
+    <w:uiPriority w:val="99"/>
+    <w:semiHidden/>
+    <w:unhideWhenUsed/>
+    <w:rsid w:val="00E21430"/>
+    <w:pPr>
+      <w:spacing w:after="0" w:line="240" w:lineRule="auto"/>
+    </w:pPr>
+    <w:rPr>
+      <w:rFonts w:ascii="Tahoma" w:hAnsi="Tahoma" w:cs="Tahoma"/>
+      <w:sz w:val="16"/>
+      <w:szCs w:val="16"/>
+    </w:rPr>
+  </w:style>
+  <w:style w:type="character" w:customStyle="1" w:styleId="BalloonTextChar">
+    <w:name w:val="Balloon Text Char"/>
+    <w:basedOn w:val="DefaultParagraphFont"/>
+    <w:link w:val="BalloonText"/>
+    <w:uiPriority w:val="99"/>
+    <w:semiHidden/>
+    <w:rsid w:val="00E21430"/>
+    <w:rPr>
+      <w:rFonts w:ascii="Tahoma" w:hAnsi="Tahoma" w:cs="Tahoma"/>
+      <w:sz w:val="16"/>
+      <w:szCs w:val="16"/>
+    </w:rPr>
   </w:style>
 </w:styles>
 </file>
